--- a/Collatio/0.3 Introducción/1. Textos/1. Marcados/Introducción-F.docx
+++ b/Collatio/0.3 Introducción/1. Textos/1. Marcados/Introducción-F.docx
@@ -10,7 +10,13 @@
         <w:t xml:space="preserve">34r </w:t>
       </w:r>
       <w:r>
-        <w:t xml:space="preserve">IN Nomine Dei. Amen. et sanctissimae Mariae. Magister mi, ego quia discipulus a te institutus plura et optima didici, et ferme quaecumque edocuisti, mera Theologia est; tamen locus hic, ubi otium nostrum, et uita modo degitur, scholis claret, </w:t>
+        <w:t xml:space="preserve">IN Nomine Dei. Amen. et sanctissimae Mariae. Magister mi, ego quia discipulus a te institutus plura et optima didici, et ferme quaecumque edocuisti, mera Theologia est; tamen locus hic, ubi otium nostrum, et </w:t>
+      </w:r>
+      <w:r>
+        <w:t>v</w:t>
+      </w:r>
+      <w:r>
+        <w:t xml:space="preserve">ita modo degitur, scholis claret, </w:t>
       </w:r>
       <w:r>
         <w:rPr>
@@ -30,7 +36,49 @@
         <w:t xml:space="preserve"> </w:t>
       </w:r>
       <w:r>
-        <w:t xml:space="preserve">in quibus plurimae florent scientiae, interdum euenit, ut aliquas frequentauerim, quo uiderem eas, et Doctorum praeceptiones auscultarem, si forte aeque imbuissent tirones, ac ipse me instituis et formas. Contigit semel, ut adirem gymnasium, in quo naturalis ars, puraque omnia physica tractantur, inueni grauem profecto controuersiam inter magistrum, interque auditores agitari. Coepi tam magnam uoluptatem rerum earum, quae disceptabantur, ut </w:t>
+        <w:t>in quibus plurimae florent scientiae, interdum e</w:t>
+      </w:r>
+      <w:r>
+        <w:t>v</w:t>
+      </w:r>
+      <w:r>
+        <w:t>enit, ut aliquas frequenta</w:t>
+      </w:r>
+      <w:r>
+        <w:t>v</w:t>
+      </w:r>
+      <w:r>
+        <w:t xml:space="preserve">erim, quo </w:t>
+      </w:r>
+      <w:r>
+        <w:t>v</w:t>
+      </w:r>
+      <w:r>
+        <w:t>iderem eas, et Doctorum praeceptiones auscultarem, si forte aeque imbuissent tirones, ac ipse me instituis et formas. Contigit semel, ut adirem gymnasium, in quo naturalis ars, puraque omnia physica tractantur, in</w:t>
+      </w:r>
+      <w:r>
+        <w:t>v</w:t>
+      </w:r>
+      <w:r>
+        <w:t>eni gra</w:t>
+      </w:r>
+      <w:r>
+        <w:t>v</w:t>
+      </w:r>
+      <w:r>
+        <w:t>em profecto contro</w:t>
+      </w:r>
+      <w:r>
+        <w:t>v</w:t>
+      </w:r>
+      <w:r>
+        <w:t xml:space="preserve">ersiam inter magistrum, interque auditores agitari. Coepi tam magnam </w:t>
+      </w:r>
+      <w:r>
+        <w:t>v</w:t>
+      </w:r>
+      <w:r>
+        <w:t xml:space="preserve">oluptatem rerum earum, quae disceptabantur, ut </w:t>
       </w:r>
       <w:r>
         <w:t>—</w:t>
@@ -42,7 +90,31 @@
         <w:t>—</w:t>
       </w:r>
       <w:r>
-        <w:t xml:space="preserve"> iterum et iterum frequentauerim, et denique identidem, quo plura condiscerem, cum aduerti animum magna ex parte reperi penitus contraria fuisse iis quibus a te sum informatus, proinde antequam manum et disputationem conferam cum scholari aliquo, tecum prius uelitare est animus, quoniam praeceptor meus es, ut plene satisfacias his, quae curiosus postulauero iuxta sapientiam, et peritiam tuam. Itaque actutum postulare exordiar. Rogo igitur, </w:t>
+        <w:t xml:space="preserve"> iterum et iterum frequenta</w:t>
+      </w:r>
+      <w:r>
+        <w:t>v</w:t>
+      </w:r>
+      <w:r>
+        <w:t>erim, et denique identidem, quo plura condiscerem, cum ad</w:t>
+      </w:r>
+      <w:r>
+        <w:t>v</w:t>
+      </w:r>
+      <w:r>
+        <w:t xml:space="preserve">erti animum magna ex parte reperi penitus contraria fuisse iis quibus a te sum informatus, proinde antequam manum et disputationem conferam cum scholari aliquo, tecum prius </w:t>
+      </w:r>
+      <w:r>
+        <w:t>v</w:t>
+      </w:r>
+      <w:r>
+        <w:t>elitare est animus, quoniam praeceptor meus es, ut plene satisfacias his, quae curiosus postula</w:t>
+      </w:r>
+      <w:r>
+        <w:t>v</w:t>
+      </w:r>
+      <w:r>
+        <w:t xml:space="preserve">ero iuxta sapientiam, et peritiam tuam. Itaque actutum postulare exordiar. Rogo igitur, </w:t>
       </w:r>
       <w:r>
         <w:rPr>

--- a/Collatio/0.3 Introducción/1. Textos/1. Marcados/Introducción-F.docx
+++ b/Collatio/0.3 Introducción/1. Textos/1. Marcados/Introducción-F.docx
@@ -3,23 +3,39 @@
 <w:document xmlns:wpc="http://schemas.microsoft.com/office/word/2010/wordprocessingCanvas" xmlns:cx="http://schemas.microsoft.com/office/drawing/2014/chartex" xmlns:cx1="http://schemas.microsoft.com/office/drawing/2015/9/8/chartex" xmlns:cx2="http://schemas.microsoft.com/office/drawing/2015/10/21/chartex" xmlns:cx3="http://schemas.microsoft.com/office/drawing/2016/5/9/chartex" xmlns:cx4="http://schemas.microsoft.com/office/drawing/2016/5/10/chartex" xmlns:cx5="http://schemas.microsoft.com/office/drawing/2016/5/11/chartex" xmlns:cx6="http://schemas.microsoft.com/office/drawing/2016/5/12/chartex" xmlns:cx7="http://schemas.microsoft.com/office/drawing/2016/5/13/chartex" xmlns:cx8="http://schemas.microsoft.com/office/drawing/2016/5/14/chartex" xmlns:mc="http://schemas.openxmlformats.org/markup-compatibility/2006" xmlns:aink="http://schemas.microsoft.com/office/drawing/2016/ink" xmlns:am3d="http://schemas.microsoft.com/office/drawing/2017/model3d" xmlns:o="urn:schemas-microsoft-com:office:office" xmlns:oel="http://schemas.microsoft.com/office/2019/extlst" xmlns:r="http://schemas.openxmlformats.org/officeDocument/2006/relationships" xmlns:m="http://schemas.openxmlformats.org/officeDocument/2006/math" xmlns:v="urn:schemas-microsoft-com:vml" xmlns:wp14="http://schemas.microsoft.com/office/word/2010/wordprocessingDrawing" xmlns:wp="http://schemas.openxmlformats.org/drawingml/2006/wordprocessingDrawing" xmlns:w10="urn:schemas-microsoft-com:office:word" xmlns:w="http://schemas.openxmlformats.org/wordprocessingml/2006/main" xmlns:w14="http://schemas.microsoft.com/office/word/2010/wordml" xmlns:w15="http://schemas.microsoft.com/office/word/2012/wordml" xmlns:w16cex="http://schemas.microsoft.com/office/word/2018/wordml/cex" xmlns:w16cid="http://schemas.microsoft.com/office/word/2016/wordml/cid" xmlns:w16="http://schemas.microsoft.com/office/word/2018/wordml" xmlns:w16du="http://schemas.microsoft.com/office/word/2023/wordml/word16du" xmlns:w16sdtdh="http://schemas.microsoft.com/office/word/2020/wordml/sdtdatahash" xmlns:w16sdtfl="http://schemas.microsoft.com/office/word/2024/wordml/sdtformatlock" xmlns:w16se="http://schemas.microsoft.com/office/word/2015/wordml/symex" xmlns:wpg="http://schemas.microsoft.com/office/word/2010/wordprocessingGroup" xmlns:wpi="http://schemas.microsoft.com/office/word/2010/wordprocessingInk" xmlns:wne="http://schemas.microsoft.com/office/word/2006/wordml" xmlns:wps="http://schemas.microsoft.com/office/word/2010/wordprocessingShape" mc:Ignorable="w14 w15 w16se w16cid w16 w16cex w16sdtdh w16sdtfl w16du wp14">
   <w:body>
     <w:p>
-      <w:r>
-        <w:rPr>
+      <w:pPr>
+        <w:rPr>
+          <w:rFonts w:ascii="Brill" w:hAnsi="Brill"/>
+        </w:rPr>
+      </w:pPr>
+      <w:r>
+        <w:rPr>
+          <w:rFonts w:ascii="Brill" w:hAnsi="Brill"/>
           <w:color w:val="FF0000"/>
         </w:rPr>
         <w:t xml:space="preserve">34r </w:t>
       </w:r>
       <w:r>
+        <w:rPr>
+          <w:rFonts w:ascii="Brill" w:hAnsi="Brill"/>
+        </w:rPr>
         <w:t xml:space="preserve">IN Nomine Dei. Amen. et sanctissimae Mariae. Magister mi, ego quia discipulus a te institutus plura et optima didici, et ferme quaecumque edocuisti, mera Theologia est; tamen locus hic, ubi otium nostrum, et </w:t>
       </w:r>
       <w:r>
+        <w:rPr>
+          <w:rFonts w:ascii="Brill" w:hAnsi="Brill"/>
+        </w:rPr>
         <w:t>v</w:t>
       </w:r>
       <w:r>
+        <w:rPr>
+          <w:rFonts w:ascii="Brill" w:hAnsi="Brill"/>
+        </w:rPr>
         <w:t xml:space="preserve">ita modo degitur, scholis claret, </w:t>
       </w:r>
       <w:r>
         <w:rPr>
+          <w:rFonts w:ascii="Brill" w:hAnsi="Brill"/>
           <w:strike/>
           <w:color w:val="FF0000"/>
         </w:rPr>
@@ -27,102 +43,161 @@
       </w:r>
       <w:r>
         <w:rPr>
+          <w:rFonts w:ascii="Brill" w:hAnsi="Brill"/>
           <w:strike/>
           <w:color w:val="FF0000"/>
         </w:rPr>
         <w:t>ebis</w:t>
       </w:r>
       <w:r>
-        <w:t xml:space="preserve"> </w:t>
-      </w:r>
-      <w:r>
-        <w:t>in quibus plurimae florent scientiae, interdum e</w:t>
-      </w:r>
-      <w:r>
+        <w:rPr>
+          <w:rFonts w:ascii="Brill" w:hAnsi="Brill"/>
+        </w:rPr>
+        <w:t xml:space="preserve"> in quibus plurimae florent scientiae, interdum e</w:t>
+      </w:r>
+      <w:r>
+        <w:rPr>
+          <w:rFonts w:ascii="Brill" w:hAnsi="Brill"/>
+        </w:rPr>
         <w:t>v</w:t>
       </w:r>
       <w:r>
+        <w:rPr>
+          <w:rFonts w:ascii="Brill" w:hAnsi="Brill"/>
+        </w:rPr>
         <w:t>enit, ut aliquas frequenta</w:t>
       </w:r>
       <w:r>
+        <w:rPr>
+          <w:rFonts w:ascii="Brill" w:hAnsi="Brill"/>
+        </w:rPr>
         <w:t>v</w:t>
       </w:r>
       <w:r>
+        <w:rPr>
+          <w:rFonts w:ascii="Brill" w:hAnsi="Brill"/>
+        </w:rPr>
         <w:t xml:space="preserve">erim, quo </w:t>
       </w:r>
       <w:r>
+        <w:rPr>
+          <w:rFonts w:ascii="Brill" w:hAnsi="Brill"/>
+        </w:rPr>
         <w:t>v</w:t>
       </w:r>
       <w:r>
+        <w:rPr>
+          <w:rFonts w:ascii="Brill" w:hAnsi="Brill"/>
+        </w:rPr>
         <w:t>iderem eas, et Doctorum praeceptiones auscultarem, si forte aeque imbuissent tirones, ac ipse me instituis et formas. Contigit semel, ut adirem gymnasium, in quo naturalis ars, puraque omnia physica tractantur, in</w:t>
       </w:r>
       <w:r>
+        <w:rPr>
+          <w:rFonts w:ascii="Brill" w:hAnsi="Brill"/>
+        </w:rPr>
         <w:t>v</w:t>
       </w:r>
       <w:r>
+        <w:rPr>
+          <w:rFonts w:ascii="Brill" w:hAnsi="Brill"/>
+        </w:rPr>
         <w:t>eni gra</w:t>
       </w:r>
       <w:r>
+        <w:rPr>
+          <w:rFonts w:ascii="Brill" w:hAnsi="Brill"/>
+        </w:rPr>
         <w:t>v</w:t>
       </w:r>
       <w:r>
+        <w:rPr>
+          <w:rFonts w:ascii="Brill" w:hAnsi="Brill"/>
+        </w:rPr>
         <w:t>em profecto contro</w:t>
       </w:r>
       <w:r>
+        <w:rPr>
+          <w:rFonts w:ascii="Brill" w:hAnsi="Brill"/>
+        </w:rPr>
         <w:t>v</w:t>
       </w:r>
       <w:r>
+        <w:rPr>
+          <w:rFonts w:ascii="Brill" w:hAnsi="Brill"/>
+        </w:rPr>
         <w:t xml:space="preserve">ersiam inter magistrum, interque auditores agitari. Coepi tam magnam </w:t>
       </w:r>
       <w:r>
+        <w:rPr>
+          <w:rFonts w:ascii="Brill" w:hAnsi="Brill"/>
+        </w:rPr>
         <w:t>v</w:t>
       </w:r>
       <w:r>
-        <w:t xml:space="preserve">oluptatem rerum earum, quae disceptabantur, ut </w:t>
-      </w:r>
-      <w:r>
-        <w:t>—</w:t>
-      </w:r>
-      <w:r>
-        <w:t>sincere cor meum tibi aperiam</w:t>
-      </w:r>
-      <w:r>
-        <w:t>—</w:t>
-      </w:r>
-      <w:r>
-        <w:t xml:space="preserve"> iterum et iterum frequenta</w:t>
-      </w:r>
-      <w:r>
+        <w:rPr>
+          <w:rFonts w:ascii="Brill" w:hAnsi="Brill"/>
+        </w:rPr>
+        <w:t>oluptatem rerum earum, quae disceptabantur, ut —sincere cor meum tibi aperiam— iterum et iterum frequenta</w:t>
+      </w:r>
+      <w:r>
+        <w:rPr>
+          <w:rFonts w:ascii="Brill" w:hAnsi="Brill"/>
+        </w:rPr>
         <w:t>v</w:t>
       </w:r>
       <w:r>
+        <w:rPr>
+          <w:rFonts w:ascii="Brill" w:hAnsi="Brill"/>
+        </w:rPr>
         <w:t>erim, et denique identidem, quo plura condiscerem, cum ad</w:t>
       </w:r>
       <w:r>
+        <w:rPr>
+          <w:rFonts w:ascii="Brill" w:hAnsi="Brill"/>
+        </w:rPr>
         <w:t>v</w:t>
       </w:r>
       <w:r>
+        <w:rPr>
+          <w:rFonts w:ascii="Brill" w:hAnsi="Brill"/>
+        </w:rPr>
         <w:t xml:space="preserve">erti animum magna ex parte reperi penitus contraria fuisse iis quibus a te sum informatus, proinde antequam manum et disputationem conferam cum scholari aliquo, tecum prius </w:t>
       </w:r>
       <w:r>
+        <w:rPr>
+          <w:rFonts w:ascii="Brill" w:hAnsi="Brill"/>
+        </w:rPr>
         <w:t>v</w:t>
       </w:r>
       <w:r>
+        <w:rPr>
+          <w:rFonts w:ascii="Brill" w:hAnsi="Brill"/>
+        </w:rPr>
         <w:t>elitare est animus, quoniam praeceptor meus es, ut plene satisfacias his, quae curiosus postula</w:t>
       </w:r>
       <w:r>
+        <w:rPr>
+          <w:rFonts w:ascii="Brill" w:hAnsi="Brill"/>
+        </w:rPr>
         <w:t>v</w:t>
       </w:r>
       <w:r>
+        <w:rPr>
+          <w:rFonts w:ascii="Brill" w:hAnsi="Brill"/>
+        </w:rPr>
         <w:t xml:space="preserve">ero iuxta sapientiam, et peritiam tuam. Itaque actutum postulare exordiar. Rogo igitur, </w:t>
       </w:r>
       <w:r>
         <w:rPr>
+          <w:rFonts w:ascii="Brill" w:hAnsi="Brill"/>
           <w:color w:val="FF0000"/>
         </w:rPr>
         <w:t xml:space="preserve">34v </w:t>
       </w:r>
       <w:r>
+        <w:rPr>
+          <w:rFonts w:ascii="Brill" w:hAnsi="Brill"/>
+        </w:rPr>
         <w:t>quaenam prior res, quae in caelis et terra est. Respondit Magister, probe interrogasti, morem perhibenter geram.</w:t>
       </w:r>
     </w:p>
